--- a/PPT与相关文档/产品设计报告.docx
+++ b/PPT与相关文档/产品设计报告.docx
@@ -4,7 +4,7 @@
   <w:body>
     <w:p>
       <w:pPr>
-        <w:pStyle w:val="a3"/>
+        <w:pStyle w:val="a8"/>
       </w:pPr>
       <w:r>
         <w:rPr>
@@ -15,7 +15,7 @@
     </w:p>
     <w:p>
       <w:pPr>
-        <w:pStyle w:val="a5"/>
+        <w:pStyle w:val="aa"/>
       </w:pPr>
       <w:r>
         <w:t>2020</w:t>
@@ -32,7 +32,10 @@
     </w:p>
     <w:p>
       <w:pPr>
-        <w:pStyle w:val="a7"/>
+        <w:pStyle w:val="ac"/>
+        <w:rPr>
+          <w:rFonts w:hint="eastAsia"/>
+        </w:rPr>
       </w:pPr>
       <w:r>
         <w:rPr>
@@ -69,158 +72,27 @@
         <w:rPr>
           <w:rFonts w:hint="eastAsia"/>
         </w:rPr>
-        <w:t>一、产品定位</w:t>
-      </w:r>
-    </w:p>
-    <w:p>
-      <w:pPr>
-        <w:pStyle w:val="af1"/>
-        <w:ind w:firstLine="480"/>
-      </w:pPr>
+        <w:t>一</w:t>
+      </w:r>
       <w:r>
         <w:rPr>
           <w:rFonts w:hint="eastAsia"/>
         </w:rPr>
-        <w:t>本组设计了一个日历工具类</w:t>
-      </w:r>
-      <w:r>
-        <w:t>APP</w:t>
-      </w:r>
-      <w:r>
-        <w:t>，在普通日历的基础上增加了天气，记事本等功能，极大程度的方便了用户使用。</w:t>
+        <w:t>、视觉分析</w:t>
       </w:r>
     </w:p>
     <w:p>
       <w:pPr>
-        <w:pStyle w:val="2"/>
-        <w:spacing w:before="156" w:after="156"/>
-        <w:ind w:firstLine="482"/>
-      </w:pPr>
-      <w:r>
-        <w:rPr>
-          <w:rFonts w:hint="eastAsia"/>
-        </w:rPr>
-        <w:t>二、需求分析</w:t>
-      </w:r>
-    </w:p>
-    <w:p>
-      <w:pPr>
-        <w:pStyle w:val="af1"/>
-        <w:ind w:firstLine="480"/>
-      </w:pPr>
-      <w:r>
-        <w:rPr>
-          <w:rFonts w:hint="eastAsia"/>
-        </w:rPr>
-        <w:t>该</w:t>
-      </w:r>
-      <w:r>
-        <w:t>APP</w:t>
-      </w:r>
-      <w:r>
-        <w:t>的目标用户分为</w:t>
-      </w:r>
-      <w:r>
-        <w:t>2</w:t>
-      </w:r>
-      <w:r>
-        <w:t>类。</w:t>
-      </w:r>
-    </w:p>
-    <w:p>
-      <w:pPr>
         <w:pStyle w:val="3"/>
         <w:ind w:firstLine="482"/>
       </w:pPr>
       <w:r>
-        <w:t>1.</w:t>
-      </w:r>
-      <w:r>
-        <w:t>工作学习群体</w:t>
-      </w:r>
-    </w:p>
-    <w:p>
-      <w:pPr>
-        <w:pStyle w:val="af1"/>
-        <w:ind w:firstLine="480"/>
-      </w:pPr>
-      <w:r>
-        <w:rPr>
-          <w:rFonts w:hint="eastAsia"/>
-        </w:rPr>
-        <w:t>该类群体用户年龄集中在</w:t>
-      </w:r>
-      <w:r>
-        <w:t>18~40</w:t>
-      </w:r>
-      <w:r>
-        <w:t>岁。特点是工作学习业务较为繁重。在每日上班前需要便捷的方式同时查看本日天气和需要做的工作，平日工作学习时，也需要快速记录需要做的工作。在出差时，有查看当地天气的需求。</w:t>
-      </w:r>
-    </w:p>
-    <w:p>
-      <w:pPr>
-        <w:pStyle w:val="3"/>
-        <w:ind w:firstLine="482"/>
-      </w:pPr>
-      <w:r>
-        <w:t>2.</w:t>
-      </w:r>
-      <w:r>
-        <w:t>老年群体</w:t>
-      </w:r>
-    </w:p>
-    <w:p>
-      <w:pPr>
-        <w:pStyle w:val="af1"/>
-        <w:ind w:firstLine="480"/>
-      </w:pPr>
-      <w:r>
-        <w:rPr>
-          <w:rFonts w:hint="eastAsia"/>
-        </w:rPr>
-        <w:t>该类群体用户年龄集中在</w:t>
-      </w:r>
-      <w:r>
-        <w:t>55</w:t>
-      </w:r>
-      <w:r>
-        <w:t>岁以上。特点是对互联网的接受程度不高，难以使用复杂且多样的</w:t>
-      </w:r>
-      <w:r>
-        <w:t>APP</w:t>
-      </w:r>
-      <w:r>
-        <w:t>，对产品的简单实用性需求极强，为此本产品在设计上将多种功能进行了集合，并精简操作步骤，易于使用。</w:t>
-      </w:r>
-    </w:p>
-    <w:p>
-      <w:pPr>
-        <w:pStyle w:val="2"/>
-        <w:spacing w:before="156" w:after="156"/>
-        <w:ind w:firstLine="482"/>
-      </w:pPr>
-      <w:r>
-        <w:rPr>
-          <w:rFonts w:hint="eastAsia"/>
-        </w:rPr>
-        <w:t>三、视觉分析</w:t>
-      </w:r>
-    </w:p>
-    <w:p>
-      <w:pPr>
-        <w:pStyle w:val="3"/>
-        <w:ind w:firstLine="482"/>
-      </w:pPr>
-      <w:r>
-        <w:t>1.APP</w:t>
-      </w:r>
-      <w:r>
-        <w:t>图标</w:t>
+        <w:t>1.APP图标</w:t>
       </w:r>
     </w:p>
     <w:tbl>
       <w:tblPr>
-        <w:tblStyle w:val="affb"/>
+        <w:tblStyle w:val="af2"/>
         <w:tblW w:w="0" w:type="auto"/>
         <w:tblBorders>
           <w:top w:val="none" w:sz="0" w:space="0" w:color="auto"/>
@@ -249,7 +121,7 @@
                 <w:noProof/>
               </w:rPr>
               <w:drawing>
-                <wp:inline distT="0" distB="0" distL="0" distR="0" wp14:anchorId="3A9D720C" wp14:editId="16C8E9CB">
+                <wp:inline distT="0" distB="0" distL="0" distR="0" wp14:anchorId="39A47B7B" wp14:editId="7621EDA1">
                   <wp:extent cx="2560287" cy="2560287"/>
                   <wp:effectExtent l="0" t="0" r="0" b="0"/>
                   <wp:docPr id="1" name="图片 1"/>
@@ -266,7 +138,7 @@
                           </pic:cNvPicPr>
                         </pic:nvPicPr>
                         <pic:blipFill>
-                          <a:blip r:embed="rId6" cstate="print">
+                          <a:blip r:embed="rId8" cstate="print">
                             <a:extLst>
                               <a:ext uri="{28A0092B-C50C-407E-A947-70E740481C1C}">
                                 <a14:useLocalDpi xmlns:a14="http://schemas.microsoft.com/office/drawing/2010/main" val="0"/>
@@ -307,7 +179,7 @@
           </w:tcPr>
           <w:p>
             <w:pPr>
-              <w:pStyle w:val="af3"/>
+              <w:pStyle w:val="af0"/>
             </w:pPr>
             <w:r>
               <w:rPr>
@@ -343,87 +215,87 @@
     <w:p/>
     <w:p>
       <w:pPr>
-        <w:pStyle w:val="af1"/>
+        <w:pStyle w:val="ae"/>
         <w:ind w:firstLine="480"/>
+      </w:pPr>
+      <w:r>
+        <w:rPr>
+          <w:rFonts w:hint="eastAsia"/>
+        </w:rPr>
+        <w:t>本</w:t>
+      </w:r>
+      <w:r>
+        <w:t>APP</w:t>
+      </w:r>
+      <w:r>
+        <w:t>的</w:t>
+      </w:r>
+      <w:r>
+        <w:t>logo</w:t>
+      </w:r>
+      <w:r>
+        <w:t>设计以白色作为底色，上布黑色时钟日历图案，既突出了简洁，易用的特点，又成功使用户直观了解</w:t>
+      </w:r>
+      <w:r>
+        <w:t>app</w:t>
+      </w:r>
+      <w:r>
+        <w:t>用途，在整体视觉上非常统一。</w:t>
+      </w:r>
+    </w:p>
+    <w:p>
+      <w:pPr>
+        <w:pStyle w:val="ae"/>
+        <w:ind w:firstLine="480"/>
+      </w:pPr>
+    </w:p>
+    <w:p>
+      <w:pPr>
+        <w:pStyle w:val="2"/>
+        <w:spacing w:before="156" w:after="156"/>
+        <w:ind w:firstLine="482"/>
+      </w:pPr>
+      <w:r>
+        <w:rPr>
+          <w:rFonts w:hint="eastAsia"/>
+        </w:rPr>
+        <w:t>二</w:t>
+      </w:r>
+      <w:r>
+        <w:rPr>
+          <w:rFonts w:hint="eastAsia"/>
+        </w:rPr>
+        <w:t>、交互设计</w:t>
+      </w:r>
+    </w:p>
+    <w:p>
+      <w:pPr>
+        <w:pStyle w:val="ae"/>
+        <w:ind w:firstLine="480"/>
+      </w:pPr>
+      <w:r>
+        <w:rPr>
+          <w:rFonts w:hint="eastAsia"/>
+        </w:rPr>
+        <w:t>产品整体分为两个主要界面，涵盖了日历，天气，备忘录三个主要功能。</w:t>
+      </w:r>
+    </w:p>
+    <w:p>
+      <w:pPr>
+        <w:pStyle w:val="3"/>
+        <w:ind w:firstLine="482"/>
       </w:pPr>
       <w:r>
         <w:rPr>
           <w:rFonts w:hint="eastAsia"/>
         </w:rPr>
         <w:lastRenderedPageBreak/>
-        <w:t>本</w:t>
-      </w:r>
-      <w:r>
-        <w:t>APP</w:t>
-      </w:r>
-      <w:r>
-        <w:t>的</w:t>
-      </w:r>
-      <w:r>
-        <w:t>logo</w:t>
-      </w:r>
-      <w:r>
-        <w:t>设计以白色作为底色，上布黑色时钟日历图案，既突出了简洁，易用的特点，又成功使用户直观了解</w:t>
-      </w:r>
-      <w:r>
-        <w:t>app</w:t>
-      </w:r>
-      <w:r>
-        <w:t>用途，在整体视觉上非常统一。</w:t>
-      </w:r>
-    </w:p>
-    <w:p>
-      <w:pPr>
-        <w:pStyle w:val="af1"/>
-        <w:ind w:firstLine="480"/>
-      </w:pPr>
-    </w:p>
-    <w:p>
-      <w:pPr>
-        <w:pStyle w:val="2"/>
-        <w:spacing w:before="156" w:after="156"/>
-        <w:ind w:firstLine="482"/>
-      </w:pPr>
-      <w:r>
-        <w:rPr>
-          <w:rFonts w:hint="eastAsia"/>
-        </w:rPr>
-        <w:t>四、交互设计</w:t>
-      </w:r>
-    </w:p>
-    <w:p>
-      <w:pPr>
-        <w:pStyle w:val="af1"/>
-        <w:ind w:firstLine="480"/>
-      </w:pPr>
-      <w:r>
-        <w:rPr>
-          <w:rFonts w:hint="eastAsia"/>
-        </w:rPr>
-        <w:t>产品整体分为两个主要界面，涵盖了日历，天气，备忘录三个主要功能。</w:t>
-      </w:r>
-    </w:p>
-    <w:p>
-      <w:pPr>
-        <w:pStyle w:val="3"/>
-        <w:ind w:firstLine="482"/>
-      </w:pPr>
-      <w:r>
-        <w:rPr>
-          <w:rFonts w:hint="eastAsia"/>
-        </w:rPr>
-        <w:t>1.</w:t>
-      </w:r>
-      <w:r>
-        <w:rPr>
-          <w:rFonts w:hint="eastAsia"/>
-        </w:rPr>
-        <w:t>日历主体</w:t>
+        <w:t>1.日历主体</w:t>
       </w:r>
     </w:p>
     <w:tbl>
       <w:tblPr>
-        <w:tblStyle w:val="affb"/>
+        <w:tblStyle w:val="af2"/>
         <w:tblW w:w="0" w:type="auto"/>
         <w:tblBorders>
           <w:top w:val="none" w:sz="0" w:space="0" w:color="auto"/>
@@ -452,7 +324,7 @@
                 <w:noProof/>
               </w:rPr>
               <w:drawing>
-                <wp:inline distT="0" distB="0" distL="0" distR="0" wp14:anchorId="54B086EB" wp14:editId="06011310">
+                <wp:inline distT="0" distB="0" distL="0" distR="0" wp14:anchorId="0EA6326D" wp14:editId="18E939AB">
                   <wp:extent cx="3358800" cy="3801600"/>
                   <wp:effectExtent l="0" t="0" r="0" b="8890"/>
                   <wp:docPr id="8" name="图片 8"/>
@@ -469,7 +341,7 @@
                           </pic:cNvPicPr>
                         </pic:nvPicPr>
                         <pic:blipFill>
-                          <a:blip r:embed="rId7">
+                          <a:blip r:embed="rId9">
                             <a:extLst>
                               <a:ext uri="{28A0092B-C50C-407E-A947-70E740481C1C}">
                                 <a14:useLocalDpi xmlns:a14="http://schemas.microsoft.com/office/drawing/2010/main" val="0"/>
@@ -510,9 +382,8 @@
           </w:tcPr>
           <w:p>
             <w:pPr>
-              <w:pStyle w:val="af3"/>
+              <w:pStyle w:val="af0"/>
             </w:pPr>
-            <w:bookmarkStart w:id="0" w:name="_GoBack"/>
             <w:r>
               <w:rPr>
                 <w:rFonts w:hint="eastAsia"/>
@@ -534,14 +405,13 @@
               </w:rPr>
               <w:t>日历主体</w:t>
             </w:r>
-            <w:bookmarkEnd w:id="0"/>
           </w:p>
         </w:tc>
       </w:tr>
     </w:tbl>
     <w:p>
       <w:pPr>
-        <w:pStyle w:val="af1"/>
+        <w:pStyle w:val="ae"/>
         <w:ind w:firstLine="480"/>
       </w:pPr>
     </w:p>
@@ -558,18 +428,12 @@
         <w:rPr>
           <w:rFonts w:hint="eastAsia"/>
         </w:rPr>
-        <w:t>.</w:t>
-      </w:r>
-      <w:r>
-        <w:rPr>
-          <w:rFonts w:hint="eastAsia"/>
-        </w:rPr>
-        <w:t>主界面（进入默认页面）</w:t>
+        <w:t>.主界面（进入默认页面）</w:t>
       </w:r>
     </w:p>
     <w:tbl>
       <w:tblPr>
-        <w:tblStyle w:val="affb"/>
+        <w:tblStyle w:val="af2"/>
         <w:tblW w:w="0" w:type="auto"/>
         <w:tblBorders>
           <w:top w:val="none" w:sz="0" w:space="0" w:color="auto"/>
@@ -598,7 +462,7 @@
                 <w:noProof/>
               </w:rPr>
               <w:drawing>
-                <wp:inline distT="0" distB="0" distL="0" distR="0" wp14:anchorId="7240AFF9" wp14:editId="3D40E756">
+                <wp:inline distT="0" distB="0" distL="0" distR="0" wp14:anchorId="46562632" wp14:editId="7204142B">
                   <wp:extent cx="2538000" cy="5428800"/>
                   <wp:effectExtent l="0" t="0" r="0" b="635"/>
                   <wp:docPr id="9" name="图片 9"/>
@@ -615,7 +479,7 @@
                           </pic:cNvPicPr>
                         </pic:nvPicPr>
                         <pic:blipFill>
-                          <a:blip r:embed="rId8" cstate="print">
+                          <a:blip r:embed="rId10" cstate="print">
                             <a:extLst>
                               <a:ext uri="{28A0092B-C50C-407E-A947-70E740481C1C}">
                                 <a14:useLocalDpi xmlns:a14="http://schemas.microsoft.com/office/drawing/2010/main" val="0"/>
@@ -656,7 +520,7 @@
           </w:tcPr>
           <w:p>
             <w:pPr>
-              <w:pStyle w:val="af3"/>
+              <w:pStyle w:val="af0"/>
             </w:pPr>
             <w:r>
               <w:rPr>
@@ -691,7 +555,7 @@
     </w:tbl>
     <w:p>
       <w:pPr>
-        <w:pStyle w:val="af1"/>
+        <w:pStyle w:val="ae"/>
         <w:ind w:firstLineChars="0" w:firstLine="420"/>
       </w:pPr>
       <w:r>
@@ -720,18 +584,12 @@
         <w:rPr>
           <w:rFonts w:hint="eastAsia"/>
         </w:rPr>
-        <w:t>.</w:t>
-      </w:r>
-      <w:r>
-        <w:rPr>
-          <w:rFonts w:hint="eastAsia"/>
-        </w:rPr>
-        <w:t>备忘录界面（点击日历主体进入）</w:t>
+        <w:t>.备忘录界面（点击日历主体进入）</w:t>
       </w:r>
     </w:p>
     <w:tbl>
       <w:tblPr>
-        <w:tblStyle w:val="affb"/>
+        <w:tblStyle w:val="af2"/>
         <w:tblW w:w="0" w:type="auto"/>
         <w:tblBorders>
           <w:top w:val="none" w:sz="0" w:space="0" w:color="auto"/>
@@ -760,7 +618,7 @@
                 <w:noProof/>
               </w:rPr>
               <w:drawing>
-                <wp:inline distT="0" distB="0" distL="0" distR="0" wp14:anchorId="05487283" wp14:editId="0EFCA2C5">
+                <wp:inline distT="0" distB="0" distL="0" distR="0" wp14:anchorId="2186A4D1" wp14:editId="456DAEAE">
                   <wp:extent cx="4956704" cy="3694784"/>
                   <wp:effectExtent l="0" t="0" r="0" b="1270"/>
                   <wp:docPr id="10" name="图片 10"/>
@@ -777,7 +635,7 @@
                           </pic:cNvPicPr>
                         </pic:nvPicPr>
                         <pic:blipFill>
-                          <a:blip r:embed="rId9" cstate="print">
+                          <a:blip r:embed="rId11" cstate="print">
                             <a:extLst>
                               <a:ext uri="{28A0092B-C50C-407E-A947-70E740481C1C}">
                                 <a14:useLocalDpi xmlns:a14="http://schemas.microsoft.com/office/drawing/2010/main" val="0"/>
@@ -818,7 +676,7 @@
           </w:tcPr>
           <w:p>
             <w:pPr>
-              <w:pStyle w:val="af3"/>
+              <w:pStyle w:val="af0"/>
             </w:pPr>
             <w:r>
               <w:rPr>
@@ -847,9 +705,13 @@
     </w:tbl>
     <w:p>
       <w:pPr>
-        <w:pStyle w:val="af1"/>
+        <w:pStyle w:val="ae"/>
         <w:ind w:firstLineChars="0" w:firstLine="420"/>
-      </w:pPr>
+        <w:rPr>
+          <w:rFonts w:hint="eastAsia"/>
+        </w:rPr>
+      </w:pPr>
+      <w:bookmarkStart w:id="0" w:name="_GoBack"/>
       <w:r>
         <w:rPr>
           <w:rFonts w:hint="eastAsia"/>
@@ -868,6 +730,7 @@
       <w:r>
         <w:t>健即可进行保存。</w:t>
       </w:r>
+      <w:bookmarkEnd w:id="0"/>
     </w:p>
     <w:sectPr>
       <w:pgSz w:w="11906" w:h="16838"/>
@@ -917,15 +780,109 @@
 </w:footnotes>
 </file>
 
+<file path=word/numbering.xml><?xml version="1.0" encoding="utf-8"?>
+<w:numbering xmlns:wpc="http://schemas.microsoft.com/office/word/2010/wordprocessingCanvas" xmlns:cx="http://schemas.microsoft.com/office/drawing/2014/chartex" xmlns:cx1="http://schemas.microsoft.com/office/drawing/2015/9/8/chartex" xmlns:cx2="http://schemas.microsoft.com/office/drawing/2015/10/21/chartex" xmlns:cx3="http://schemas.microsoft.com/office/drawing/2016/5/9/chartex" xmlns:cx4="http://schemas.microsoft.com/office/drawing/2016/5/10/chartex" xmlns:cx5="http://schemas.microsoft.com/office/drawing/2016/5/11/chartex" xmlns:cx6="http://schemas.microsoft.com/office/drawing/2016/5/12/chartex" xmlns:cx7="http://schemas.microsoft.com/office/drawing/2016/5/13/chartex" xmlns:cx8="http://schemas.microsoft.com/office/drawing/2016/5/14/chartex" xmlns:mc="http://schemas.openxmlformats.org/markup-compatibility/2006" xmlns:aink="http://schemas.microsoft.com/office/drawing/2016/ink" xmlns:am3d="http://schemas.microsoft.com/office/drawing/2017/model3d" xmlns:o="urn:schemas-microsoft-com:office:office" xmlns:r="http://schemas.openxmlformats.org/officeDocument/2006/relationships" xmlns:m="http://schemas.openxmlformats.org/officeDocument/2006/math" xmlns:v="urn:schemas-microsoft-com:vml" xmlns:wp14="http://schemas.microsoft.com/office/word/2010/wordprocessingDrawing" xmlns:wp="http://schemas.openxmlformats.org/drawingml/2006/wordprocessingDrawing" xmlns:w10="urn:schemas-microsoft-com:office:word" xmlns:w="http://schemas.openxmlformats.org/wordprocessingml/2006/main" xmlns:w14="http://schemas.microsoft.com/office/word/2010/wordml" xmlns:w15="http://schemas.microsoft.com/office/word/2012/wordml" xmlns:w16cid="http://schemas.microsoft.com/office/word/2016/wordml/cid" xmlns:w16se="http://schemas.microsoft.com/office/word/2015/wordml/symex" xmlns:wpg="http://schemas.microsoft.com/office/word/2010/wordprocessingGroup" xmlns:wpi="http://schemas.microsoft.com/office/word/2010/wordprocessingInk" xmlns:wne="http://schemas.microsoft.com/office/word/2006/wordml" xmlns:wps="http://schemas.microsoft.com/office/word/2010/wordprocessingShape" mc:Ignorable="w14 w15 w16se w16cid wp14">
+  <w:abstractNum w:abstractNumId="0" w15:restartNumberingAfterBreak="0">
+    <w:nsid w:val="05082258"/>
+    <w:multiLevelType w:val="multilevel"/>
+    <w:tmpl w:val="05082258"/>
+    <w:lvl w:ilvl="0">
+      <w:start w:val="1"/>
+      <w:numFmt w:val="japaneseCounting"/>
+      <w:lvlText w:val="%1．"/>
+      <w:lvlJc w:val="left"/>
+      <w:pPr>
+        <w:ind w:left="435" w:hanging="435"/>
+      </w:pPr>
+      <w:rPr>
+        <w:rFonts w:hint="default"/>
+      </w:rPr>
+    </w:lvl>
+    <w:lvl w:ilvl="1">
+      <w:start w:val="1"/>
+      <w:numFmt w:val="lowerLetter"/>
+      <w:lvlText w:val="%2)"/>
+      <w:lvlJc w:val="left"/>
+      <w:pPr>
+        <w:ind w:left="840" w:hanging="420"/>
+      </w:pPr>
+    </w:lvl>
+    <w:lvl w:ilvl="2">
+      <w:start w:val="1"/>
+      <w:numFmt w:val="lowerRoman"/>
+      <w:lvlText w:val="%3."/>
+      <w:lvlJc w:val="right"/>
+      <w:pPr>
+        <w:ind w:left="1260" w:hanging="420"/>
+      </w:pPr>
+    </w:lvl>
+    <w:lvl w:ilvl="3">
+      <w:start w:val="1"/>
+      <w:numFmt w:val="decimal"/>
+      <w:lvlText w:val="%4."/>
+      <w:lvlJc w:val="left"/>
+      <w:pPr>
+        <w:ind w:left="1680" w:hanging="420"/>
+      </w:pPr>
+    </w:lvl>
+    <w:lvl w:ilvl="4">
+      <w:start w:val="1"/>
+      <w:numFmt w:val="lowerLetter"/>
+      <w:lvlText w:val="%5)"/>
+      <w:lvlJc w:val="left"/>
+      <w:pPr>
+        <w:ind w:left="2100" w:hanging="420"/>
+      </w:pPr>
+    </w:lvl>
+    <w:lvl w:ilvl="5">
+      <w:start w:val="1"/>
+      <w:numFmt w:val="lowerRoman"/>
+      <w:lvlText w:val="%6."/>
+      <w:lvlJc w:val="right"/>
+      <w:pPr>
+        <w:ind w:left="2520" w:hanging="420"/>
+      </w:pPr>
+    </w:lvl>
+    <w:lvl w:ilvl="6">
+      <w:start w:val="1"/>
+      <w:numFmt w:val="decimal"/>
+      <w:lvlText w:val="%7."/>
+      <w:lvlJc w:val="left"/>
+      <w:pPr>
+        <w:ind w:left="2940" w:hanging="420"/>
+      </w:pPr>
+    </w:lvl>
+    <w:lvl w:ilvl="7">
+      <w:start w:val="1"/>
+      <w:numFmt w:val="lowerLetter"/>
+      <w:lvlText w:val="%8)"/>
+      <w:lvlJc w:val="left"/>
+      <w:pPr>
+        <w:ind w:left="3360" w:hanging="420"/>
+      </w:pPr>
+    </w:lvl>
+    <w:lvl w:ilvl="8">
+      <w:start w:val="1"/>
+      <w:numFmt w:val="lowerRoman"/>
+      <w:lvlText w:val="%9."/>
+      <w:lvlJc w:val="right"/>
+      <w:pPr>
+        <w:ind w:left="3780" w:hanging="420"/>
+      </w:pPr>
+    </w:lvl>
+  </w:abstractNum>
+  <w:num w:numId="1">
+    <w:abstractNumId w:val="0"/>
+  </w:num>
+</w:numbering>
+</file>
+
 <file path=word/styles.xml><?xml version="1.0" encoding="utf-8"?>
 <w:styles xmlns:mc="http://schemas.openxmlformats.org/markup-compatibility/2006" xmlns:r="http://schemas.openxmlformats.org/officeDocument/2006/relationships" xmlns:w="http://schemas.openxmlformats.org/wordprocessingml/2006/main" xmlns:w14="http://schemas.microsoft.com/office/word/2010/wordml" xmlns:w15="http://schemas.microsoft.com/office/word/2012/wordml" xmlns:w16cid="http://schemas.microsoft.com/office/word/2016/wordml/cid" xmlns:w16se="http://schemas.microsoft.com/office/word/2015/wordml/symex" mc:Ignorable="w14 w15 w16se w16cid">
   <w:docDefaults>
     <w:rPrDefault>
       <w:rPr>
         <w:rFonts w:asciiTheme="minorHAnsi" w:eastAsiaTheme="minorEastAsia" w:hAnsiTheme="minorHAnsi" w:cstheme="minorBidi"/>
-        <w:kern w:val="2"/>
-        <w:sz w:val="21"/>
-        <w:szCs w:val="22"/>
         <w:lang w:val="en-US" w:eastAsia="zh-CN" w:bidi="ar-SA"/>
       </w:rPr>
     </w:rPrDefault>
@@ -934,7 +891,7 @@
   <w:latentStyles w:defLockedState="0" w:defUIPriority="99" w:defSemiHidden="0" w:defUnhideWhenUsed="0" w:defQFormat="0" w:count="375">
     <w:lsdException w:name="Normal" w:uiPriority="0" w:qFormat="1"/>
     <w:lsdException w:name="heading 1" w:uiPriority="9" w:qFormat="1"/>
-    <w:lsdException w:name="heading 2" w:semiHidden="1" w:uiPriority="9" w:unhideWhenUsed="1" w:qFormat="1"/>
+    <w:lsdException w:name="heading 2" w:uiPriority="9" w:qFormat="1"/>
     <w:lsdException w:name="heading 3" w:semiHidden="1" w:uiPriority="9" w:unhideWhenUsed="1" w:qFormat="1"/>
     <w:lsdException w:name="heading 4" w:semiHidden="1" w:uiPriority="9" w:unhideWhenUsed="1" w:qFormat="1"/>
     <w:lsdException w:name="heading 5" w:semiHidden="1" w:uiPriority="9" w:unhideWhenUsed="1" w:qFormat="1"/>
@@ -1089,7 +1046,6 @@
     <w:lsdException w:name="Table Grid" w:uiPriority="39"/>
     <w:lsdException w:name="Table Theme" w:semiHidden="1" w:unhideWhenUsed="1"/>
     <w:lsdException w:name="Placeholder Text" w:semiHidden="1"/>
-    <w:lsdException w:name="No Spacing" w:uiPriority="1" w:qFormat="1"/>
     <w:lsdException w:name="Light Shading" w:uiPriority="60"/>
     <w:lsdException w:name="Light List" w:uiPriority="61"/>
     <w:lsdException w:name="Light Grid" w:uiPriority="62"/>
@@ -1112,8 +1068,6 @@
     <w:lsdException w:name="Medium List 1 Accent 1" w:uiPriority="65"/>
     <w:lsdException w:name="Revision" w:semiHidden="1"/>
     <w:lsdException w:name="List Paragraph" w:uiPriority="34" w:qFormat="1"/>
-    <w:lsdException w:name="Quote" w:uiPriority="29" w:qFormat="1"/>
-    <w:lsdException w:name="Intense Quote" w:uiPriority="30" w:qFormat="1"/>
     <w:lsdException w:name="Medium List 2 Accent 1" w:uiPriority="66"/>
     <w:lsdException w:name="Medium Grid 1 Accent 1" w:uiPriority="67"/>
     <w:lsdException w:name="Medium Grid 2 Accent 1" w:uiPriority="68"/>
@@ -1311,34 +1265,14 @@
   <w:style w:type="paragraph" w:default="1" w:styleId="a">
     <w:name w:val="Normal"/>
     <w:qFormat/>
-    <w:rsid w:val="00B04FA7"/>
     <w:pPr>
       <w:widowControl w:val="0"/>
       <w:jc w:val="both"/>
     </w:pPr>
-  </w:style>
-  <w:style w:type="paragraph" w:styleId="1">
-    <w:name w:val="heading 1"/>
-    <w:basedOn w:val="a"/>
-    <w:next w:val="a"/>
-    <w:link w:val="10"/>
-    <w:uiPriority w:val="9"/>
-    <w:qFormat/>
-    <w:rsid w:val="00DC4BFD"/>
-    <w:pPr>
-      <w:keepNext/>
-      <w:keepLines/>
-      <w:spacing w:beforeLines="50" w:before="340" w:afterLines="50" w:after="330" w:line="340" w:lineRule="exact"/>
-      <w:jc w:val="center"/>
-      <w:outlineLvl w:val="0"/>
-    </w:pPr>
-    <w:rPr>
-      <w:rFonts w:ascii="Times New Roman" w:eastAsia="宋体"/>
-      <w:b/>
-      <w:bCs/>
-      <w:kern w:val="44"/>
-      <w:sz w:val="28"/>
-      <w:szCs w:val="44"/>
+    <w:rPr>
+      <w:kern w:val="2"/>
+      <w:sz w:val="21"/>
+      <w:szCs w:val="22"/>
     </w:rPr>
   </w:style>
   <w:style w:type="paragraph" w:styleId="2">
@@ -1347,22 +1281,20 @@
     <w:next w:val="a"/>
     <w:link w:val="20"/>
     <w:uiPriority w:val="9"/>
-    <w:unhideWhenUsed/>
     <w:qFormat/>
-    <w:rsid w:val="00DC4BFD"/>
     <w:pPr>
-      <w:keepNext/>
-      <w:keepLines/>
-      <w:spacing w:beforeLines="50" w:before="260" w:afterLines="50" w:after="260" w:line="340" w:lineRule="exact"/>
-      <w:ind w:firstLineChars="200" w:firstLine="200"/>
+      <w:widowControl/>
+      <w:spacing w:before="100" w:beforeAutospacing="1" w:after="100" w:afterAutospacing="1"/>
+      <w:jc w:val="left"/>
       <w:outlineLvl w:val="1"/>
     </w:pPr>
     <w:rPr>
-      <w:rFonts w:ascii="Times New Roman" w:eastAsia="宋体" w:hAnsiTheme="majorHAnsi" w:cstheme="majorBidi"/>
+      <w:rFonts w:ascii="宋体" w:eastAsia="宋体" w:hAnsi="宋体" w:cs="宋体"/>
       <w:b/>
       <w:bCs/>
-      <w:sz w:val="24"/>
-      <w:szCs w:val="32"/>
+      <w:kern w:val="0"/>
+      <w:sz w:val="36"/>
+      <w:szCs w:val="36"/>
     </w:rPr>
   </w:style>
   <w:style w:type="paragraph" w:styleId="3">
@@ -1371,47 +1303,21 @@
     <w:next w:val="a"/>
     <w:link w:val="30"/>
     <w:uiPriority w:val="9"/>
+    <w:semiHidden/>
     <w:unhideWhenUsed/>
     <w:qFormat/>
-    <w:rsid w:val="00DC4BFD"/>
+    <w:rsid w:val="00660090"/>
     <w:pPr>
       <w:keepNext/>
       <w:keepLines/>
-      <w:spacing w:before="260" w:after="260" w:line="340" w:lineRule="exact"/>
-      <w:ind w:firstLineChars="200" w:firstLine="200"/>
+      <w:spacing w:before="260" w:after="260" w:line="416" w:lineRule="auto"/>
       <w:outlineLvl w:val="2"/>
     </w:pPr>
     <w:rPr>
-      <w:rFonts w:ascii="Times New Roman" w:eastAsia="宋体"/>
       <w:b/>
       <w:bCs/>
-      <w:sz w:val="24"/>
+      <w:sz w:val="32"/>
       <w:szCs w:val="32"/>
-    </w:rPr>
-  </w:style>
-  <w:style w:type="paragraph" w:styleId="4">
-    <w:name w:val="heading 4"/>
-    <w:basedOn w:val="a"/>
-    <w:next w:val="a"/>
-    <w:link w:val="40"/>
-    <w:uiPriority w:val="9"/>
-    <w:semiHidden/>
-    <w:unhideWhenUsed/>
-    <w:qFormat/>
-    <w:rsid w:val="00DC4BFD"/>
-    <w:pPr>
-      <w:keepNext/>
-      <w:keepLines/>
-      <w:spacing w:before="280" w:after="290" w:line="340" w:lineRule="exact"/>
-      <w:ind w:firstLineChars="200" w:firstLine="200"/>
-      <w:outlineLvl w:val="3"/>
-    </w:pPr>
-    <w:rPr>
-      <w:rFonts w:ascii="Times New Roman" w:eastAsia="宋体" w:hAnsiTheme="majorHAnsi" w:cstheme="majorBidi"/>
-      <w:b/>
-      <w:bCs/>
-      <w:sz w:val="24"/>
-      <w:szCs w:val="28"/>
     </w:rPr>
   </w:style>
   <w:style w:type="character" w:default="1" w:styleId="a0">
@@ -1441,548 +1347,36 @@
     <w:semiHidden/>
     <w:unhideWhenUsed/>
   </w:style>
-  <w:style w:type="paragraph" w:customStyle="1" w:styleId="a3">
-    <w:name w:val="期刊标题"/>
-    <w:basedOn w:val="a"/>
-    <w:link w:val="a4"/>
-    <w:rsid w:val="00DC4BFD"/>
-    <w:pPr>
-      <w:jc w:val="center"/>
-    </w:pPr>
-    <w:rPr>
-      <w:rFonts w:ascii="Times New Roman" w:eastAsia="黑体"/>
-      <w:sz w:val="44"/>
-    </w:rPr>
-  </w:style>
-  <w:style w:type="character" w:customStyle="1" w:styleId="a4">
-    <w:name w:val="期刊标题 字符"/>
-    <w:basedOn w:val="a0"/>
-    <w:link w:val="a3"/>
-    <w:rsid w:val="00DC4BFD"/>
-    <w:rPr>
-      <w:rFonts w:ascii="Times New Roman" w:eastAsia="黑体"/>
-      <w:sz w:val="44"/>
-    </w:rPr>
-  </w:style>
-  <w:style w:type="paragraph" w:customStyle="1" w:styleId="a5">
-    <w:name w:val="期刊副标题"/>
-    <w:basedOn w:val="a"/>
-    <w:link w:val="a6"/>
-    <w:rsid w:val="00DC4BFD"/>
-    <w:pPr>
-      <w:jc w:val="center"/>
-    </w:pPr>
-    <w:rPr>
-      <w:rFonts w:ascii="Times New Roman" w:eastAsia="黑体"/>
-      <w:sz w:val="32"/>
-    </w:rPr>
-  </w:style>
-  <w:style w:type="character" w:customStyle="1" w:styleId="a6">
-    <w:name w:val="期刊副标题 字符"/>
-    <w:basedOn w:val="a0"/>
-    <w:link w:val="a5"/>
-    <w:rsid w:val="00DC4BFD"/>
-    <w:rPr>
-      <w:rFonts w:ascii="Times New Roman" w:eastAsia="黑体"/>
-      <w:sz w:val="32"/>
-    </w:rPr>
-  </w:style>
-  <w:style w:type="paragraph" w:customStyle="1" w:styleId="a7">
-    <w:name w:val="期刊中文作者"/>
-    <w:basedOn w:val="a"/>
-    <w:link w:val="a8"/>
-    <w:rsid w:val="00DC4BFD"/>
-    <w:pPr>
-      <w:spacing w:line="340" w:lineRule="exact"/>
-      <w:jc w:val="center"/>
-    </w:pPr>
-    <w:rPr>
-      <w:rFonts w:ascii="Times New Roman" w:eastAsia="楷体"/>
-      <w:sz w:val="28"/>
-    </w:rPr>
-  </w:style>
-  <w:style w:type="character" w:customStyle="1" w:styleId="a8">
-    <w:name w:val="期刊中文作者 字符"/>
-    <w:basedOn w:val="a0"/>
-    <w:link w:val="a7"/>
-    <w:rsid w:val="00DC4BFD"/>
-    <w:rPr>
-      <w:rFonts w:ascii="Times New Roman" w:eastAsia="楷体"/>
-      <w:sz w:val="28"/>
-    </w:rPr>
-  </w:style>
-  <w:style w:type="paragraph" w:customStyle="1" w:styleId="a9">
-    <w:name w:val="期刊投稿信息"/>
-    <w:basedOn w:val="a"/>
-    <w:link w:val="aa"/>
-    <w:rsid w:val="00DC4BFD"/>
-    <w:pPr>
-      <w:spacing w:line="340" w:lineRule="exact"/>
-      <w:jc w:val="center"/>
-    </w:pPr>
-    <w:rPr>
-      <w:rFonts w:ascii="Times New Roman" w:eastAsia="楷体"/>
-    </w:rPr>
-  </w:style>
-  <w:style w:type="character" w:customStyle="1" w:styleId="aa">
-    <w:name w:val="期刊投稿信息 字符"/>
-    <w:basedOn w:val="a0"/>
-    <w:link w:val="a9"/>
-    <w:rsid w:val="00DC4BFD"/>
-    <w:rPr>
-      <w:rFonts w:ascii="Times New Roman" w:eastAsia="楷体"/>
-    </w:rPr>
-  </w:style>
-  <w:style w:type="paragraph" w:customStyle="1" w:styleId="ab">
-    <w:name w:val="期刊摘要关键词标题"/>
-    <w:basedOn w:val="a"/>
-    <w:link w:val="ac"/>
-    <w:rsid w:val="00DC4BFD"/>
-    <w:pPr>
-      <w:spacing w:line="340" w:lineRule="exact"/>
-    </w:pPr>
-    <w:rPr>
-      <w:rFonts w:ascii="Times New Roman" w:eastAsia="楷体"/>
-      <w:b/>
-    </w:rPr>
-  </w:style>
-  <w:style w:type="character" w:customStyle="1" w:styleId="ac">
-    <w:name w:val="期刊摘要关键词标题 字符"/>
-    <w:basedOn w:val="a0"/>
-    <w:link w:val="ab"/>
-    <w:rsid w:val="00DC4BFD"/>
-    <w:rPr>
-      <w:rFonts w:ascii="Times New Roman" w:eastAsia="楷体"/>
-      <w:b/>
-    </w:rPr>
-  </w:style>
-  <w:style w:type="paragraph" w:customStyle="1" w:styleId="ad">
-    <w:name w:val="期刊摘要关键词"/>
-    <w:basedOn w:val="a"/>
-    <w:link w:val="ae"/>
-    <w:rsid w:val="00DC4BFD"/>
-    <w:pPr>
-      <w:spacing w:line="340" w:lineRule="exact"/>
-    </w:pPr>
-    <w:rPr>
-      <w:rFonts w:ascii="Times New Roman" w:eastAsia="楷体"/>
-    </w:rPr>
-  </w:style>
-  <w:style w:type="character" w:customStyle="1" w:styleId="ae">
-    <w:name w:val="期刊摘要关键词 字符"/>
-    <w:basedOn w:val="a0"/>
-    <w:link w:val="ad"/>
-    <w:rsid w:val="00DC4BFD"/>
-    <w:rPr>
-      <w:rFonts w:ascii="Times New Roman" w:eastAsia="楷体"/>
-    </w:rPr>
-  </w:style>
-  <w:style w:type="paragraph" w:customStyle="1" w:styleId="af">
-    <w:name w:val="期刊基金及作者"/>
-    <w:basedOn w:val="a"/>
-    <w:link w:val="af0"/>
-    <w:rsid w:val="00DC4BFD"/>
-    <w:rPr>
-      <w:rFonts w:ascii="Times New Roman" w:eastAsia="宋体"/>
-      <w:sz w:val="18"/>
-    </w:rPr>
-  </w:style>
-  <w:style w:type="character" w:customStyle="1" w:styleId="af0">
-    <w:name w:val="期刊基金及作者 字符"/>
-    <w:basedOn w:val="a0"/>
-    <w:link w:val="af"/>
-    <w:rsid w:val="00DC4BFD"/>
-    <w:rPr>
-      <w:rFonts w:ascii="Times New Roman" w:eastAsia="宋体"/>
-      <w:sz w:val="18"/>
-    </w:rPr>
-  </w:style>
-  <w:style w:type="paragraph" w:customStyle="1" w:styleId="af1">
-    <w:name w:val="期刊正文"/>
-    <w:basedOn w:val="a"/>
-    <w:link w:val="af2"/>
-    <w:rsid w:val="00DC4BFD"/>
-    <w:pPr>
-      <w:spacing w:line="340" w:lineRule="exact"/>
-      <w:ind w:firstLineChars="200" w:firstLine="200"/>
-    </w:pPr>
-    <w:rPr>
-      <w:rFonts w:ascii="Times New Roman" w:eastAsia="宋体"/>
-      <w:sz w:val="24"/>
-    </w:rPr>
-  </w:style>
-  <w:style w:type="character" w:customStyle="1" w:styleId="af2">
-    <w:name w:val="期刊正文 字符"/>
-    <w:basedOn w:val="a0"/>
-    <w:link w:val="af1"/>
-    <w:rsid w:val="00DC4BFD"/>
-    <w:rPr>
-      <w:rFonts w:ascii="Times New Roman" w:eastAsia="宋体"/>
-      <w:sz w:val="24"/>
-    </w:rPr>
-  </w:style>
-  <w:style w:type="character" w:customStyle="1" w:styleId="10">
-    <w:name w:val="标题 1 字符"/>
-    <w:basedOn w:val="a0"/>
-    <w:link w:val="1"/>
-    <w:uiPriority w:val="9"/>
-    <w:rsid w:val="00DC4BFD"/>
-    <w:rPr>
-      <w:rFonts w:ascii="Times New Roman" w:eastAsia="宋体"/>
-      <w:b/>
-      <w:bCs/>
-      <w:kern w:val="44"/>
-      <w:sz w:val="28"/>
-      <w:szCs w:val="44"/>
-    </w:rPr>
-  </w:style>
   <w:style w:type="character" w:customStyle="1" w:styleId="20">
     <w:name w:val="标题 2 字符"/>
     <w:basedOn w:val="a0"/>
     <w:link w:val="2"/>
     <w:uiPriority w:val="9"/>
-    <w:rsid w:val="00DC4BFD"/>
-    <w:rPr>
-      <w:rFonts w:ascii="Times New Roman" w:eastAsia="宋体" w:hAnsiTheme="majorHAnsi" w:cstheme="majorBidi"/>
+    <w:rPr>
+      <w:rFonts w:ascii="宋体" w:eastAsia="宋体" w:hAnsi="宋体" w:cs="宋体"/>
       <w:b/>
       <w:bCs/>
-      <w:sz w:val="24"/>
-      <w:szCs w:val="32"/>
-    </w:rPr>
-  </w:style>
-  <w:style w:type="character" w:customStyle="1" w:styleId="30">
-    <w:name w:val="标题 3 字符"/>
-    <w:basedOn w:val="a0"/>
-    <w:link w:val="3"/>
-    <w:uiPriority w:val="9"/>
-    <w:rsid w:val="00DC4BFD"/>
-    <w:rPr>
-      <w:rFonts w:ascii="Times New Roman" w:eastAsia="宋体"/>
-      <w:b/>
-      <w:bCs/>
-      <w:sz w:val="24"/>
-      <w:szCs w:val="32"/>
-    </w:rPr>
-  </w:style>
-  <w:style w:type="character" w:customStyle="1" w:styleId="40">
-    <w:name w:val="标题 4 字符"/>
-    <w:basedOn w:val="a0"/>
-    <w:link w:val="4"/>
-    <w:uiPriority w:val="9"/>
-    <w:semiHidden/>
-    <w:rsid w:val="00DC4BFD"/>
-    <w:rPr>
-      <w:rFonts w:ascii="Times New Roman" w:eastAsia="宋体" w:hAnsiTheme="majorHAnsi" w:cstheme="majorBidi"/>
-      <w:b/>
-      <w:bCs/>
-      <w:sz w:val="24"/>
-      <w:szCs w:val="28"/>
-    </w:rPr>
-  </w:style>
-  <w:style w:type="paragraph" w:customStyle="1" w:styleId="af3">
-    <w:name w:val="期刊图表标题"/>
+      <w:kern w:val="0"/>
+      <w:sz w:val="36"/>
+      <w:szCs w:val="36"/>
+    </w:rPr>
+  </w:style>
+  <w:style w:type="paragraph" w:styleId="a3">
+    <w:name w:val="List Paragraph"/>
     <w:basedOn w:val="a"/>
-    <w:link w:val="af4"/>
-    <w:rsid w:val="00DC4BFD"/>
+    <w:uiPriority w:val="34"/>
+    <w:qFormat/>
     <w:pPr>
-      <w:spacing w:line="340" w:lineRule="exact"/>
-      <w:jc w:val="center"/>
+      <w:ind w:firstLineChars="200" w:firstLine="420"/>
     </w:pPr>
-    <w:rPr>
-      <w:rFonts w:ascii="Times New Roman" w:eastAsia="宋体"/>
-      <w:b/>
-      <w:sz w:val="24"/>
-    </w:rPr>
-  </w:style>
-  <w:style w:type="character" w:customStyle="1" w:styleId="af4">
-    <w:name w:val="期刊图表标题 字符"/>
-    <w:basedOn w:val="a0"/>
-    <w:link w:val="af3"/>
-    <w:rsid w:val="00DC4BFD"/>
-    <w:rPr>
-      <w:rFonts w:ascii="Times New Roman" w:eastAsia="宋体"/>
-      <w:b/>
-      <w:sz w:val="24"/>
-    </w:rPr>
-  </w:style>
-  <w:style w:type="paragraph" w:customStyle="1" w:styleId="af5">
-    <w:name w:val="期刊表格内容"/>
-    <w:basedOn w:val="a"/>
-    <w:link w:val="af6"/>
-    <w:rsid w:val="00DC4BFD"/>
-    <w:rPr>
-      <w:rFonts w:ascii="Times New Roman" w:eastAsia="宋体"/>
-      <w:sz w:val="18"/>
-    </w:rPr>
-  </w:style>
-  <w:style w:type="character" w:customStyle="1" w:styleId="af6">
-    <w:name w:val="期刊表格内容 字符"/>
-    <w:basedOn w:val="a0"/>
-    <w:link w:val="af5"/>
-    <w:rsid w:val="00DC4BFD"/>
-    <w:rPr>
-      <w:rFonts w:ascii="Times New Roman" w:eastAsia="宋体"/>
-      <w:sz w:val="18"/>
-    </w:rPr>
-  </w:style>
-  <w:style w:type="paragraph" w:customStyle="1" w:styleId="af7">
-    <w:name w:val="期刊资料来源"/>
-    <w:basedOn w:val="a"/>
-    <w:link w:val="af8"/>
-    <w:rsid w:val="00DC4BFD"/>
-    <w:pPr>
-      <w:spacing w:line="340" w:lineRule="exact"/>
-    </w:pPr>
-    <w:rPr>
-      <w:rFonts w:ascii="Times New Roman" w:eastAsia="宋体"/>
-    </w:rPr>
-  </w:style>
-  <w:style w:type="character" w:customStyle="1" w:styleId="af8">
-    <w:name w:val="期刊资料来源 字符"/>
-    <w:basedOn w:val="a0"/>
-    <w:link w:val="af7"/>
-    <w:rsid w:val="00DC4BFD"/>
-    <w:rPr>
-      <w:rFonts w:ascii="Times New Roman" w:eastAsia="宋体"/>
-    </w:rPr>
-  </w:style>
-  <w:style w:type="paragraph" w:customStyle="1" w:styleId="af9">
-    <w:name w:val="期刊参考文献标题"/>
-    <w:basedOn w:val="a"/>
-    <w:link w:val="afa"/>
-    <w:rsid w:val="00DC4BFD"/>
-    <w:pPr>
-      <w:spacing w:line="340" w:lineRule="exact"/>
-      <w:jc w:val="center"/>
-    </w:pPr>
-    <w:rPr>
-      <w:rFonts w:ascii="Times New Roman" w:eastAsia="宋体"/>
-      <w:b/>
-      <w:sz w:val="24"/>
-    </w:rPr>
-  </w:style>
-  <w:style w:type="character" w:customStyle="1" w:styleId="afa">
-    <w:name w:val="期刊参考文献标题 字符"/>
-    <w:basedOn w:val="a0"/>
-    <w:link w:val="af9"/>
-    <w:rsid w:val="00DC4BFD"/>
-    <w:rPr>
-      <w:rFonts w:ascii="Times New Roman" w:eastAsia="宋体"/>
-      <w:b/>
-      <w:sz w:val="24"/>
-    </w:rPr>
-  </w:style>
-  <w:style w:type="paragraph" w:customStyle="1" w:styleId="afb">
-    <w:name w:val="期刊参考文献"/>
-    <w:basedOn w:val="a"/>
-    <w:link w:val="afc"/>
-    <w:rsid w:val="00DC4BFD"/>
-    <w:pPr>
-      <w:spacing w:line="340" w:lineRule="exact"/>
-    </w:pPr>
-    <w:rPr>
-      <w:rFonts w:ascii="Times New Roman" w:eastAsia="宋体"/>
-    </w:rPr>
-  </w:style>
-  <w:style w:type="character" w:customStyle="1" w:styleId="afc">
-    <w:name w:val="期刊参考文献 字符"/>
-    <w:basedOn w:val="a0"/>
-    <w:link w:val="afb"/>
-    <w:rsid w:val="00DC4BFD"/>
-    <w:rPr>
-      <w:rFonts w:ascii="Times New Roman" w:eastAsia="宋体"/>
-    </w:rPr>
-  </w:style>
-  <w:style w:type="paragraph" w:customStyle="1" w:styleId="afd">
-    <w:name w:val="期刊英文标题"/>
-    <w:basedOn w:val="a"/>
-    <w:link w:val="afe"/>
-    <w:rsid w:val="00DC4BFD"/>
-    <w:pPr>
-      <w:spacing w:line="340" w:lineRule="exact"/>
-      <w:jc w:val="center"/>
-    </w:pPr>
-    <w:rPr>
-      <w:rFonts w:ascii="Times New Roman" w:eastAsia="宋体"/>
-      <w:b/>
-      <w:sz w:val="24"/>
-    </w:rPr>
-  </w:style>
-  <w:style w:type="character" w:customStyle="1" w:styleId="afe">
-    <w:name w:val="期刊英文标题 字符"/>
-    <w:basedOn w:val="a0"/>
-    <w:link w:val="afd"/>
-    <w:rsid w:val="00DC4BFD"/>
-    <w:rPr>
-      <w:rFonts w:ascii="Times New Roman" w:eastAsia="宋体"/>
-      <w:b/>
-      <w:sz w:val="24"/>
-    </w:rPr>
-  </w:style>
-  <w:style w:type="paragraph" w:customStyle="1" w:styleId="aff">
-    <w:name w:val="期刊英文副标题"/>
-    <w:basedOn w:val="a"/>
-    <w:link w:val="aff0"/>
-    <w:rsid w:val="00DC4BFD"/>
-    <w:pPr>
-      <w:spacing w:line="340" w:lineRule="exact"/>
-      <w:jc w:val="center"/>
-    </w:pPr>
-    <w:rPr>
-      <w:rFonts w:ascii="Times New Roman" w:eastAsia="宋体"/>
-      <w:b/>
-      <w:sz w:val="24"/>
-    </w:rPr>
-  </w:style>
-  <w:style w:type="character" w:customStyle="1" w:styleId="aff0">
-    <w:name w:val="期刊英文副标题 字符"/>
-    <w:basedOn w:val="a0"/>
-    <w:link w:val="aff"/>
-    <w:rsid w:val="00DC4BFD"/>
-    <w:rPr>
-      <w:rFonts w:ascii="Times New Roman" w:eastAsia="宋体"/>
-      <w:b/>
-      <w:sz w:val="24"/>
-    </w:rPr>
-  </w:style>
-  <w:style w:type="paragraph" w:customStyle="1" w:styleId="aff1">
-    <w:name w:val="期刊英文作者"/>
-    <w:basedOn w:val="a"/>
-    <w:link w:val="aff2"/>
-    <w:rsid w:val="00DC4BFD"/>
-    <w:pPr>
-      <w:spacing w:line="340" w:lineRule="exact"/>
-      <w:jc w:val="center"/>
-    </w:pPr>
-    <w:rPr>
-      <w:rFonts w:ascii="Times New Roman" w:eastAsia="宋体"/>
-    </w:rPr>
-  </w:style>
-  <w:style w:type="character" w:customStyle="1" w:styleId="aff2">
-    <w:name w:val="期刊英文作者 字符"/>
-    <w:basedOn w:val="a0"/>
-    <w:link w:val="aff1"/>
-    <w:rsid w:val="00DC4BFD"/>
-    <w:rPr>
-      <w:rFonts w:ascii="Times New Roman" w:eastAsia="宋体"/>
-    </w:rPr>
-  </w:style>
-  <w:style w:type="paragraph" w:customStyle="1" w:styleId="aff3">
-    <w:name w:val="期刊英文投稿信息"/>
-    <w:basedOn w:val="a"/>
-    <w:link w:val="aff4"/>
-    <w:rsid w:val="00DC4BFD"/>
-    <w:pPr>
-      <w:spacing w:line="340" w:lineRule="exact"/>
-      <w:jc w:val="center"/>
-    </w:pPr>
-    <w:rPr>
-      <w:rFonts w:ascii="Times New Roman" w:eastAsia="宋体"/>
-    </w:rPr>
-  </w:style>
-  <w:style w:type="character" w:customStyle="1" w:styleId="aff4">
-    <w:name w:val="期刊英文投稿信息 字符"/>
-    <w:basedOn w:val="a0"/>
-    <w:link w:val="aff3"/>
-    <w:rsid w:val="00DC4BFD"/>
-    <w:rPr>
-      <w:rFonts w:ascii="Times New Roman" w:eastAsia="宋体"/>
-    </w:rPr>
-  </w:style>
-  <w:style w:type="paragraph" w:customStyle="1" w:styleId="aff5">
-    <w:name w:val="期刊英文摘要关键词标题"/>
-    <w:basedOn w:val="a"/>
-    <w:link w:val="aff6"/>
-    <w:rsid w:val="00DC4BFD"/>
-    <w:pPr>
-      <w:spacing w:line="340" w:lineRule="exact"/>
-    </w:pPr>
-    <w:rPr>
-      <w:rFonts w:ascii="Times New Roman" w:eastAsia="宋体"/>
-      <w:b/>
-    </w:rPr>
-  </w:style>
-  <w:style w:type="character" w:customStyle="1" w:styleId="aff6">
-    <w:name w:val="期刊英文摘要关键词标题 字符"/>
-    <w:basedOn w:val="a0"/>
-    <w:link w:val="aff5"/>
-    <w:rsid w:val="00DC4BFD"/>
-    <w:rPr>
-      <w:rFonts w:ascii="Times New Roman" w:eastAsia="宋体"/>
-      <w:b/>
-    </w:rPr>
-  </w:style>
-  <w:style w:type="paragraph" w:customStyle="1" w:styleId="aff7">
-    <w:name w:val="期刊英文摘要关键词"/>
-    <w:basedOn w:val="a"/>
-    <w:link w:val="aff8"/>
-    <w:rsid w:val="00DC4BFD"/>
-    <w:pPr>
-      <w:spacing w:line="340" w:lineRule="exact"/>
-    </w:pPr>
-    <w:rPr>
-      <w:rFonts w:ascii="Times New Roman" w:eastAsia="宋体"/>
-    </w:rPr>
-  </w:style>
-  <w:style w:type="character" w:customStyle="1" w:styleId="aff8">
-    <w:name w:val="期刊英文摘要关键词 字符"/>
-    <w:basedOn w:val="a0"/>
-    <w:link w:val="aff7"/>
-    <w:rsid w:val="00DC4BFD"/>
-    <w:rPr>
-      <w:rFonts w:ascii="Times New Roman" w:eastAsia="宋体"/>
-    </w:rPr>
-  </w:style>
-  <w:style w:type="paragraph" w:customStyle="1" w:styleId="aff9">
-    <w:name w:val="期刊公式"/>
-    <w:basedOn w:val="a"/>
-    <w:link w:val="affa"/>
-    <w:rsid w:val="00DC4BFD"/>
-    <w:pPr>
-      <w:tabs>
-        <w:tab w:val="center" w:pos="4201"/>
-        <w:tab w:val="right" w:pos="8396"/>
-      </w:tabs>
-      <w:jc w:val="center"/>
-    </w:pPr>
-    <w:rPr>
-      <w:rFonts w:ascii="Times New Roman" w:eastAsia="宋体"/>
-      <w:sz w:val="24"/>
-    </w:rPr>
-  </w:style>
-  <w:style w:type="character" w:customStyle="1" w:styleId="affa">
-    <w:name w:val="期刊公式 字符"/>
-    <w:basedOn w:val="a0"/>
-    <w:link w:val="aff9"/>
-    <w:rsid w:val="00DC4BFD"/>
-    <w:rPr>
-      <w:rFonts w:ascii="Times New Roman" w:eastAsia="宋体"/>
-      <w:sz w:val="24"/>
-    </w:rPr>
-  </w:style>
-  <w:style w:type="table" w:styleId="affb">
-    <w:name w:val="Table Grid"/>
-    <w:basedOn w:val="a1"/>
-    <w:uiPriority w:val="39"/>
-    <w:rsid w:val="00DC4BFD"/>
-    <w:tblPr>
-      <w:tblBorders>
-        <w:top w:val="single" w:sz="4" w:space="0" w:color="auto"/>
-        <w:left w:val="single" w:sz="4" w:space="0" w:color="auto"/>
-        <w:bottom w:val="single" w:sz="4" w:space="0" w:color="auto"/>
-        <w:right w:val="single" w:sz="4" w:space="0" w:color="auto"/>
-        <w:insideH w:val="single" w:sz="4" w:space="0" w:color="auto"/>
-        <w:insideV w:val="single" w:sz="4" w:space="0" w:color="auto"/>
-      </w:tblBorders>
-    </w:tblPr>
-  </w:style>
-  <w:style w:type="paragraph" w:styleId="affc">
+  </w:style>
+  <w:style w:type="paragraph" w:styleId="a4">
     <w:name w:val="header"/>
     <w:basedOn w:val="a"/>
-    <w:link w:val="affd"/>
+    <w:link w:val="a5"/>
     <w:uiPriority w:val="99"/>
     <w:unhideWhenUsed/>
-    <w:rsid w:val="00693225"/>
+    <w:rsid w:val="00660090"/>
     <w:pPr>
       <w:pBdr>
         <w:bottom w:val="single" w:sz="6" w:space="1" w:color="auto"/>
@@ -1999,24 +1393,25 @@
       <w:szCs w:val="18"/>
     </w:rPr>
   </w:style>
-  <w:style w:type="character" w:customStyle="1" w:styleId="affd">
+  <w:style w:type="character" w:customStyle="1" w:styleId="a5">
     <w:name w:val="页眉 字符"/>
     <w:basedOn w:val="a0"/>
-    <w:link w:val="affc"/>
+    <w:link w:val="a4"/>
     <w:uiPriority w:val="99"/>
-    <w:rsid w:val="00693225"/>
-    <w:rPr>
+    <w:rsid w:val="00660090"/>
+    <w:rPr>
+      <w:kern w:val="2"/>
       <w:sz w:val="18"/>
       <w:szCs w:val="18"/>
     </w:rPr>
   </w:style>
-  <w:style w:type="paragraph" w:styleId="affe">
+  <w:style w:type="paragraph" w:styleId="a6">
     <w:name w:val="footer"/>
     <w:basedOn w:val="a"/>
-    <w:link w:val="afff"/>
+    <w:link w:val="a7"/>
     <w:uiPriority w:val="99"/>
     <w:unhideWhenUsed/>
-    <w:rsid w:val="00693225"/>
+    <w:rsid w:val="00660090"/>
     <w:pPr>
       <w:tabs>
         <w:tab w:val="center" w:pos="4153"/>
@@ -2030,16 +1425,183 @@
       <w:szCs w:val="18"/>
     </w:rPr>
   </w:style>
-  <w:style w:type="character" w:customStyle="1" w:styleId="afff">
+  <w:style w:type="character" w:customStyle="1" w:styleId="a7">
     <w:name w:val="页脚 字符"/>
     <w:basedOn w:val="a0"/>
-    <w:link w:val="affe"/>
+    <w:link w:val="a6"/>
     <w:uiPriority w:val="99"/>
-    <w:rsid w:val="00693225"/>
-    <w:rPr>
+    <w:rsid w:val="00660090"/>
+    <w:rPr>
+      <w:kern w:val="2"/>
       <w:sz w:val="18"/>
       <w:szCs w:val="18"/>
     </w:rPr>
+  </w:style>
+  <w:style w:type="paragraph" w:customStyle="1" w:styleId="a8">
+    <w:name w:val="期刊标题"/>
+    <w:basedOn w:val="a"/>
+    <w:link w:val="a9"/>
+    <w:rsid w:val="00660090"/>
+    <w:pPr>
+      <w:jc w:val="center"/>
+    </w:pPr>
+    <w:rPr>
+      <w:rFonts w:ascii="Times New Roman" w:eastAsia="黑体"/>
+      <w:sz w:val="44"/>
+    </w:rPr>
+  </w:style>
+  <w:style w:type="character" w:customStyle="1" w:styleId="a9">
+    <w:name w:val="期刊标题 字符"/>
+    <w:basedOn w:val="a0"/>
+    <w:link w:val="a8"/>
+    <w:rsid w:val="00660090"/>
+    <w:rPr>
+      <w:rFonts w:ascii="Times New Roman" w:eastAsia="黑体"/>
+      <w:kern w:val="2"/>
+      <w:sz w:val="44"/>
+      <w:szCs w:val="22"/>
+    </w:rPr>
+  </w:style>
+  <w:style w:type="paragraph" w:customStyle="1" w:styleId="aa">
+    <w:name w:val="期刊副标题"/>
+    <w:basedOn w:val="a"/>
+    <w:link w:val="ab"/>
+    <w:rsid w:val="00660090"/>
+    <w:pPr>
+      <w:jc w:val="center"/>
+    </w:pPr>
+    <w:rPr>
+      <w:rFonts w:ascii="Times New Roman" w:eastAsia="黑体"/>
+      <w:sz w:val="32"/>
+    </w:rPr>
+  </w:style>
+  <w:style w:type="character" w:customStyle="1" w:styleId="ab">
+    <w:name w:val="期刊副标题 字符"/>
+    <w:basedOn w:val="a0"/>
+    <w:link w:val="aa"/>
+    <w:rsid w:val="00660090"/>
+    <w:rPr>
+      <w:rFonts w:ascii="Times New Roman" w:eastAsia="黑体"/>
+      <w:kern w:val="2"/>
+      <w:sz w:val="32"/>
+      <w:szCs w:val="22"/>
+    </w:rPr>
+  </w:style>
+  <w:style w:type="paragraph" w:customStyle="1" w:styleId="ac">
+    <w:name w:val="期刊中文作者"/>
+    <w:basedOn w:val="a"/>
+    <w:link w:val="ad"/>
+    <w:rsid w:val="00660090"/>
+    <w:pPr>
+      <w:spacing w:line="340" w:lineRule="exact"/>
+      <w:jc w:val="center"/>
+    </w:pPr>
+    <w:rPr>
+      <w:rFonts w:ascii="Times New Roman" w:eastAsia="楷体"/>
+      <w:sz w:val="28"/>
+    </w:rPr>
+  </w:style>
+  <w:style w:type="character" w:customStyle="1" w:styleId="ad">
+    <w:name w:val="期刊中文作者 字符"/>
+    <w:basedOn w:val="a0"/>
+    <w:link w:val="ac"/>
+    <w:rsid w:val="00660090"/>
+    <w:rPr>
+      <w:rFonts w:ascii="Times New Roman" w:eastAsia="楷体"/>
+      <w:kern w:val="2"/>
+      <w:sz w:val="28"/>
+      <w:szCs w:val="22"/>
+    </w:rPr>
+  </w:style>
+  <w:style w:type="character" w:customStyle="1" w:styleId="30">
+    <w:name w:val="标题 3 字符"/>
+    <w:basedOn w:val="a0"/>
+    <w:link w:val="3"/>
+    <w:uiPriority w:val="9"/>
+    <w:semiHidden/>
+    <w:rsid w:val="00660090"/>
+    <w:rPr>
+      <w:b/>
+      <w:bCs/>
+      <w:kern w:val="2"/>
+      <w:sz w:val="32"/>
+      <w:szCs w:val="32"/>
+    </w:rPr>
+  </w:style>
+  <w:style w:type="paragraph" w:customStyle="1" w:styleId="ae">
+    <w:name w:val="期刊正文"/>
+    <w:basedOn w:val="a"/>
+    <w:link w:val="af"/>
+    <w:rsid w:val="00660090"/>
+    <w:pPr>
+      <w:spacing w:line="340" w:lineRule="exact"/>
+      <w:ind w:firstLineChars="200" w:firstLine="200"/>
+    </w:pPr>
+    <w:rPr>
+      <w:rFonts w:ascii="Times New Roman" w:eastAsia="宋体"/>
+      <w:sz w:val="24"/>
+    </w:rPr>
+  </w:style>
+  <w:style w:type="character" w:customStyle="1" w:styleId="af">
+    <w:name w:val="期刊正文 字符"/>
+    <w:basedOn w:val="a0"/>
+    <w:link w:val="ae"/>
+    <w:rsid w:val="00660090"/>
+    <w:rPr>
+      <w:rFonts w:ascii="Times New Roman" w:eastAsia="宋体"/>
+      <w:kern w:val="2"/>
+      <w:sz w:val="24"/>
+      <w:szCs w:val="22"/>
+    </w:rPr>
+  </w:style>
+  <w:style w:type="paragraph" w:customStyle="1" w:styleId="af0">
+    <w:name w:val="期刊图表标题"/>
+    <w:basedOn w:val="a"/>
+    <w:link w:val="af1"/>
+    <w:rsid w:val="00660090"/>
+    <w:pPr>
+      <w:spacing w:line="340" w:lineRule="exact"/>
+      <w:jc w:val="center"/>
+    </w:pPr>
+    <w:rPr>
+      <w:rFonts w:ascii="Times New Roman" w:eastAsia="宋体"/>
+      <w:b/>
+      <w:sz w:val="24"/>
+    </w:rPr>
+  </w:style>
+  <w:style w:type="character" w:customStyle="1" w:styleId="af1">
+    <w:name w:val="期刊图表标题 字符"/>
+    <w:basedOn w:val="a0"/>
+    <w:link w:val="af0"/>
+    <w:rsid w:val="00660090"/>
+    <w:rPr>
+      <w:rFonts w:ascii="Times New Roman" w:eastAsia="宋体"/>
+      <w:b/>
+      <w:kern w:val="2"/>
+      <w:sz w:val="24"/>
+      <w:szCs w:val="22"/>
+    </w:rPr>
+  </w:style>
+  <w:style w:type="table" w:styleId="af2">
+    <w:name w:val="Table Grid"/>
+    <w:basedOn w:val="a1"/>
+    <w:uiPriority w:val="39"/>
+    <w:rsid w:val="00660090"/>
+    <w:rPr>
+      <w:kern w:val="2"/>
+      <w:sz w:val="21"/>
+      <w:szCs w:val="22"/>
+    </w:rPr>
+    <w:tblPr>
+      <w:tblBorders>
+        <w:top w:val="single" w:sz="4" w:space="0" w:color="auto"/>
+        <w:left w:val="single" w:sz="4" w:space="0" w:color="auto"/>
+        <w:bottom w:val="single" w:sz="4" w:space="0" w:color="auto"/>
+        <w:right w:val="single" w:sz="4" w:space="0" w:color="auto"/>
+        <w:insideH w:val="single" w:sz="4" w:space="0" w:color="auto"/>
+        <w:insideV w:val="single" w:sz="4" w:space="0" w:color="auto"/>
+      </w:tblBorders>
+    </w:tblPr>
   </w:style>
 </w:styles>
 </file>
@@ -2087,7 +1649,7 @@
     </a:clrScheme>
     <a:fontScheme name="Office">
       <a:majorFont>
-        <a:latin typeface="等线 Light" panose="020F0302020204030204"/>
+        <a:latin typeface="等线 Light"/>
         <a:ea typeface=""/>
         <a:cs typeface=""/>
         <a:font script="Jpan" typeface="游ゴシック Light"/>
@@ -2120,26 +1682,9 @@
         <a:font script="Viet" typeface="Times New Roman"/>
         <a:font script="Uigh" typeface="Microsoft Uighur"/>
         <a:font script="Geor" typeface="Sylfaen"/>
-        <a:font script="Armn" typeface="Arial"/>
-        <a:font script="Bugi" typeface="Leelawadee UI"/>
-        <a:font script="Bopo" typeface="Microsoft JhengHei"/>
-        <a:font script="Java" typeface="Javanese Text"/>
-        <a:font script="Lisu" typeface="Segoe UI"/>
-        <a:font script="Mymr" typeface="Myanmar Text"/>
-        <a:font script="Nkoo" typeface="Ebrima"/>
-        <a:font script="Olck" typeface="Nirmala UI"/>
-        <a:font script="Osma" typeface="Ebrima"/>
-        <a:font script="Phag" typeface="Phagspa"/>
-        <a:font script="Syrn" typeface="Estrangelo Edessa"/>
-        <a:font script="Syrj" typeface="Estrangelo Edessa"/>
-        <a:font script="Syre" typeface="Estrangelo Edessa"/>
-        <a:font script="Sora" typeface="Nirmala UI"/>
-        <a:font script="Tale" typeface="Microsoft Tai Le"/>
-        <a:font script="Talu" typeface="Microsoft New Tai Lue"/>
-        <a:font script="Tfng" typeface="Ebrima"/>
       </a:majorFont>
       <a:minorFont>
-        <a:latin typeface="等线" panose="020F0502020204030204"/>
+        <a:latin typeface="等线"/>
         <a:ea typeface=""/>
         <a:cs typeface=""/>
         <a:font script="Jpan" typeface="游明朝"/>
@@ -2172,23 +1717,6 @@
         <a:font script="Viet" typeface="Arial"/>
         <a:font script="Uigh" typeface="Microsoft Uighur"/>
         <a:font script="Geor" typeface="Sylfaen"/>
-        <a:font script="Armn" typeface="Arial"/>
-        <a:font script="Bugi" typeface="Leelawadee UI"/>
-        <a:font script="Bopo" typeface="Microsoft JhengHei"/>
-        <a:font script="Java" typeface="Javanese Text"/>
-        <a:font script="Lisu" typeface="Segoe UI"/>
-        <a:font script="Mymr" typeface="Myanmar Text"/>
-        <a:font script="Nkoo" typeface="Ebrima"/>
-        <a:font script="Olck" typeface="Nirmala UI"/>
-        <a:font script="Osma" typeface="Ebrima"/>
-        <a:font script="Phag" typeface="Phagspa"/>
-        <a:font script="Syrn" typeface="Estrangelo Edessa"/>
-        <a:font script="Syrj" typeface="Estrangelo Edessa"/>
-        <a:font script="Syre" typeface="Estrangelo Edessa"/>
-        <a:font script="Sora" typeface="Nirmala UI"/>
-        <a:font script="Tale" typeface="Microsoft Tai Le"/>
-        <a:font script="Talu" typeface="Microsoft New Tai Lue"/>
-        <a:font script="Tfng" typeface="Ebrima"/>
       </a:minorFont>
     </a:fontScheme>
     <a:fmtScheme name="Office">
@@ -2331,10 +1859,21 @@
   </a:themeElements>
   <a:objectDefaults/>
   <a:extraClrSchemeLst/>
-  <a:extLst>
-    <a:ext uri="{05A4C25C-085E-4340-85A3-A5531E510DB2}">
-      <thm15:themeFamily xmlns:thm15="http://schemas.microsoft.com/office/thememl/2012/main" name="Office Theme" id="{62F939B6-93AF-4DB8-9C6B-D6C7DFDC589F}" vid="{4A3C46E8-61CC-4603-A589-7422A47A8E4A}"/>
-    </a:ext>
-  </a:extLst>
 </a:theme>
+</file>
+
+<file path=customXml/item1.xml><?xml version="1.0" encoding="utf-8"?>
+<s:customData xmlns="http://www.wps.cn/officeDocument/2013/wpsCustomData" xmlns:s="http://www.wps.cn/officeDocument/2013/wpsCustomData">
+  <customSectProps>
+    <customSectPr/>
+  </customSectProps>
+</s:customData>
+</file>
+
+<file path=customXml/itemProps1.xml><?xml version="1.0" encoding="utf-8"?>
+<ds:datastoreItem xmlns:ds="http://schemas.openxmlformats.org/officeDocument/2006/customXml" ds:itemID="{B1977F7D-205B-4081-913C-38D41E755F92}">
+  <ds:schemaRefs>
+    <ds:schemaRef ds:uri="http://www.wps.cn/officeDocument/2013/wpsCustomData"/>
+  </ds:schemaRefs>
+</ds:datastoreItem>
 </file>